--- a/Instructions on how to run HH models.docx
+++ b/Instructions on how to run HH models.docx
@@ -12,8 +12,6 @@
           <w:szCs w:val="23"/>
         </w:rPr>
       </w:pPr>
-      <w:bookmarkStart w:id="0" w:name="_GoBack"/>
-      <w:bookmarkEnd w:id="0"/>
       <w:r>
         <w:rPr>
           <w:rFonts w:ascii="Palatino Linotype" w:hAnsi="Palatino Linotype"/>
@@ -191,7 +189,25 @@
           <w:sz w:val="24"/>
           <w:szCs w:val="23"/>
         </w:rPr>
-        <w:t xml:space="preserve"> = new String[]{"1", "5", "6", "31", "507000"};</w:t>
+        <w:t xml:space="preserve"> = new St</w:t>
+      </w:r>
+      <w:r>
+        <w:rPr>
+          <w:rFonts w:ascii="Consolas" w:hAnsi="Consolas"/>
+          <w:color w:val="FF0000"/>
+          <w:sz w:val="24"/>
+          <w:szCs w:val="23"/>
+        </w:rPr>
+        <w:t>ring[]{"1", "5", "6", "31", "530</w:t>
+      </w:r>
+      <w:r>
+        <w:rPr>
+          <w:rFonts w:ascii="Consolas" w:hAnsi="Consolas"/>
+          <w:color w:val="FF0000"/>
+          <w:sz w:val="24"/>
+          <w:szCs w:val="23"/>
+        </w:rPr>
+        <w:t>000"};</w:t>
       </w:r>
     </w:p>
     <w:p>
@@ -578,7 +594,16 @@
           <w:sz w:val="24"/>
           <w:szCs w:val="23"/>
         </w:rPr>
-        <w:t>", "7,1,10", "31", "507000"};</w:t>
+        <w:t>", "7,1,10", "31", "530</w:t>
+      </w:r>
+      <w:r>
+        <w:rPr>
+          <w:rFonts w:ascii="Consolas" w:hAnsi="Consolas"/>
+          <w:color w:val="FF0000"/>
+          <w:sz w:val="24"/>
+          <w:szCs w:val="23"/>
+        </w:rPr>
+        <w:t>000"};</w:t>
       </w:r>
     </w:p>
     <w:p>
@@ -726,7 +751,25 @@
           <w:sz w:val="24"/>
           <w:szCs w:val="23"/>
         </w:rPr>
-        <w:t xml:space="preserve"> = new String[]{"1", "8,2,3", "9,5,10", "31", "507000"};</w:t>
+        <w:t xml:space="preserve"> = new String[]{"1</w:t>
+      </w:r>
+      <w:r>
+        <w:rPr>
+          <w:rFonts w:ascii="Consolas" w:hAnsi="Consolas"/>
+          <w:color w:val="FF0000"/>
+          <w:sz w:val="24"/>
+          <w:szCs w:val="23"/>
+        </w:rPr>
+        <w:t>", "8,2,3", "9,5,10", "31", "346</w:t>
+      </w:r>
+      <w:r>
+        <w:rPr>
+          <w:rFonts w:ascii="Consolas" w:hAnsi="Consolas"/>
+          <w:color w:val="FF0000"/>
+          <w:sz w:val="24"/>
+          <w:szCs w:val="23"/>
+        </w:rPr>
+        <w:t>000"};</w:t>
       </w:r>
     </w:p>
     <w:p>
@@ -747,7 +790,25 @@
           <w:sz w:val="24"/>
           <w:szCs w:val="23"/>
         </w:rPr>
-        <w:t>EA-ILS is to run 31 times each on MAC9, PS5, and PFS10 instances. The run for each trial stops after 507 secs.</w:t>
+        <w:t>EA-ILS is to run 31 times each on MAC9, PS5, and PFS10 instances. The ru</w:t>
+      </w:r>
+      <w:r>
+        <w:rPr>
+          <w:rFonts w:ascii="Palatino Linotype" w:hAnsi="Palatino Linotype"/>
+          <w:sz w:val="24"/>
+          <w:szCs w:val="23"/>
+        </w:rPr>
+        <w:t>n for each trial stops after 346</w:t>
+      </w:r>
+      <w:bookmarkStart w:id="0" w:name="_GoBack"/>
+      <w:bookmarkEnd w:id="0"/>
+      <w:r>
+        <w:rPr>
+          <w:rFonts w:ascii="Palatino Linotype" w:hAnsi="Palatino Linotype"/>
+          <w:sz w:val="24"/>
+          <w:szCs w:val="23"/>
+        </w:rPr>
+        <w:t xml:space="preserve"> secs.</w:t>
       </w:r>
     </w:p>
     <w:p>

--- a/Instructions on how to run HH models.docx
+++ b/Instructions on how to run HH models.docx
@@ -293,7 +293,23 @@
           <w:sz w:val="24"/>
           <w:szCs w:val="23"/>
         </w:rPr>
-        <w:t xml:space="preserve"> domain ("5") 31 times ("31"). Each run will be stopped after 507 secs ("507000").</w:t>
+        <w:t xml:space="preserve"> domain ("5") 31 times ("31"). Ea</w:t>
+      </w:r>
+      <w:r>
+        <w:rPr>
+          <w:rFonts w:ascii="Palatino Linotype" w:hAnsi="Palatino Linotype"/>
+          <w:sz w:val="24"/>
+          <w:szCs w:val="23"/>
+        </w:rPr>
+        <w:t>ch run will be stopped after 530 secs ("530</w:t>
+      </w:r>
+      <w:r>
+        <w:rPr>
+          <w:rFonts w:ascii="Palatino Linotype" w:hAnsi="Palatino Linotype"/>
+          <w:sz w:val="24"/>
+          <w:szCs w:val="23"/>
+        </w:rPr>
+        <w:t>000").</w:t>
       </w:r>
     </w:p>
     <w:p>
@@ -800,8 +816,6 @@
         </w:rPr>
         <w:t>n for each trial stops after 346</w:t>
       </w:r>
-      <w:bookmarkStart w:id="0" w:name="_GoBack"/>
-      <w:bookmarkEnd w:id="0"/>
       <w:r>
         <w:rPr>
           <w:rFonts w:ascii="Palatino Linotype" w:hAnsi="Palatino Linotype"/>
@@ -841,7 +855,19 @@
           <w:sz w:val="32"/>
           <w:szCs w:val="23"/>
         </w:rPr>
-        <w:t>Thanks for showing interest in our research</w:t>
+        <w:t>Th</w:t>
+      </w:r>
+      <w:bookmarkStart w:id="0" w:name="_GoBack"/>
+      <w:bookmarkEnd w:id="0"/>
+      <w:r>
+        <w:rPr>
+          <w:rFonts w:ascii="Palatino Linotype" w:hAnsi="Palatino Linotype"/>
+          <w:b/>
+          <w:color w:val="C00000"/>
+          <w:sz w:val="32"/>
+          <w:szCs w:val="23"/>
+        </w:rPr>
+        <w:t>anks for showing interest in our research</w:t>
       </w:r>
     </w:p>
     <w:sectPr>

--- a/Instructions on how to run HH models.docx
+++ b/Instructions on how to run HH models.docx
@@ -1,6 +1,6 @@
 
 <file path=word/document.xml><?xml version="1.0" encoding="utf-8"?>
-<w:document xmlns:wpc="http://schemas.microsoft.com/office/word/2010/wordprocessingCanvas" xmlns:mc="http://schemas.openxmlformats.org/markup-compatibility/2006" xmlns:o="urn:schemas-microsoft-com:office:office" xmlns:r="http://schemas.openxmlformats.org/officeDocument/2006/relationships" xmlns:m="http://schemas.openxmlformats.org/officeDocument/2006/math" xmlns:v="urn:schemas-microsoft-com:vml" xmlns:wp14="http://schemas.microsoft.com/office/word/2010/wordprocessingDrawing" xmlns:wp="http://schemas.openxmlformats.org/drawingml/2006/wordprocessingDrawing" xmlns:w10="urn:schemas-microsoft-com:office:word" xmlns:w="http://schemas.openxmlformats.org/wordprocessingml/2006/main" xmlns:w14="http://schemas.microsoft.com/office/word/2010/wordml" xmlns:w15="http://schemas.microsoft.com/office/word/2012/wordml" xmlns:wpg="http://schemas.microsoft.com/office/word/2010/wordprocessingGroup" xmlns:wpi="http://schemas.microsoft.com/office/word/2010/wordprocessingInk" xmlns:wne="http://schemas.microsoft.com/office/word/2006/wordml" xmlns:wps="http://schemas.microsoft.com/office/word/2010/wordprocessingShape" mc:Ignorable="w14 w15 wp14">
+<w:document xmlns:wpc="http://schemas.microsoft.com/office/word/2010/wordprocessingCanvas" xmlns:cx="http://schemas.microsoft.com/office/drawing/2014/chartex" xmlns:mc="http://schemas.openxmlformats.org/markup-compatibility/2006" xmlns:o="urn:schemas-microsoft-com:office:office" xmlns:r="http://schemas.openxmlformats.org/officeDocument/2006/relationships" xmlns:m="http://schemas.openxmlformats.org/officeDocument/2006/math" xmlns:v="urn:schemas-microsoft-com:vml" xmlns:wp14="http://schemas.microsoft.com/office/word/2010/wordprocessingDrawing" xmlns:wp="http://schemas.openxmlformats.org/drawingml/2006/wordprocessingDrawing" xmlns:w10="urn:schemas-microsoft-com:office:word" xmlns:w="http://schemas.openxmlformats.org/wordprocessingml/2006/main" xmlns:w14="http://schemas.microsoft.com/office/word/2010/wordml" xmlns:w15="http://schemas.microsoft.com/office/word/2012/wordml" xmlns:w16se="http://schemas.microsoft.com/office/word/2015/wordml/symex" xmlns:wpg="http://schemas.microsoft.com/office/word/2010/wordprocessingGroup" xmlns:wpi="http://schemas.microsoft.com/office/word/2010/wordprocessingInk" xmlns:wne="http://schemas.microsoft.com/office/word/2006/wordml" xmlns:wps="http://schemas.microsoft.com/office/word/2010/wordprocessingShape" mc:Ignorable="w14 w15 w16se wp14">
   <w:body>
     <w:p>
       <w:pPr>
@@ -156,6 +156,8 @@
         </w:rPr>
         <w:t>:</w:t>
       </w:r>
+      <w:bookmarkStart w:id="0" w:name="_GoBack"/>
+      <w:bookmarkEnd w:id="0"/>
     </w:p>
     <w:p>
       <w:pPr>
@@ -170,6 +172,25 @@
         </w:rPr>
       </w:pPr>
       <w:proofErr w:type="spellStart"/>
+      <w:r>
+        <w:rPr>
+          <w:rFonts w:ascii="Consolas" w:hAnsi="Consolas"/>
+          <w:color w:val="FF0000"/>
+          <w:sz w:val="24"/>
+          <w:szCs w:val="23"/>
+        </w:rPr>
+        <w:t>args</w:t>
+      </w:r>
+      <w:proofErr w:type="spellEnd"/>
+      <w:r>
+        <w:rPr>
+          <w:rFonts w:ascii="Consolas" w:hAnsi="Consolas"/>
+          <w:color w:val="FF0000"/>
+          <w:sz w:val="24"/>
+          <w:szCs w:val="23"/>
+        </w:rPr>
+        <w:t xml:space="preserve"> = new </w:t>
+      </w:r>
       <w:proofErr w:type="gramStart"/>
       <w:r>
         <w:rPr>
@@ -178,9 +199,17 @@
           <w:sz w:val="24"/>
           <w:szCs w:val="23"/>
         </w:rPr>
-        <w:t>args</w:t>
-      </w:r>
-      <w:proofErr w:type="spellEnd"/>
+        <w:t>St</w:t>
+      </w:r>
+      <w:r>
+        <w:rPr>
+          <w:rFonts w:ascii="Consolas" w:hAnsi="Consolas"/>
+          <w:color w:val="FF0000"/>
+          <w:sz w:val="24"/>
+          <w:szCs w:val="23"/>
+        </w:rPr>
+        <w:t>ring[</w:t>
+      </w:r>
       <w:proofErr w:type="gramEnd"/>
       <w:r>
         <w:rPr>
@@ -189,16 +218,7 @@
           <w:sz w:val="24"/>
           <w:szCs w:val="23"/>
         </w:rPr>
-        <w:t xml:space="preserve"> = new St</w:t>
-      </w:r>
-      <w:r>
-        <w:rPr>
-          <w:rFonts w:ascii="Consolas" w:hAnsi="Consolas"/>
-          <w:color w:val="FF0000"/>
-          <w:sz w:val="24"/>
-          <w:szCs w:val="23"/>
-        </w:rPr>
-        <w:t>ring[]{"1", "5", "6", "31", "530</w:t>
+        <w:t>]{"1", "5", "6", "31", "530</w:t>
       </w:r>
       <w:r>
         <w:rPr>
@@ -333,7 +353,7 @@
           <w:sz w:val="24"/>
           <w:szCs w:val="23"/>
         </w:rPr>
-        <w:t>To further enhance understanding, the switch statement starting with the expression "</w:t>
+        <w:t>To further enhance understanding, the switch statement starting with the expression "switch(Domain</w:t>
       </w:r>
       <w:proofErr w:type="gramStart"/>
       <w:r>
@@ -342,7 +362,7 @@
           <w:sz w:val="24"/>
           <w:szCs w:val="23"/>
         </w:rPr>
-        <w:t>switch(</w:t>
+        <w:t>){</w:t>
       </w:r>
       <w:proofErr w:type="gramEnd"/>
       <w:r>
@@ -351,7 +371,7 @@
           <w:sz w:val="24"/>
           <w:szCs w:val="23"/>
         </w:rPr>
-        <w:t xml:space="preserve">Domain){" controls which domain is used to test an algorithm while the other switch statement within the method void </w:t>
+        <w:t xml:space="preserve">" controls which domain is used to test an algorithm while the other switch statement within the method void </w:t>
       </w:r>
       <w:proofErr w:type="spellStart"/>
       <w:r>
@@ -432,9 +452,26 @@
           <w:sz w:val="24"/>
           <w:szCs w:val="23"/>
         </w:rPr>
-        <w:t xml:space="preserve">Notice there are two algorithms to choose from: TS-ILS (ILS_conf.java) and EA-ILS (EA_ILS_final.java). The switch statement in the </w:t>
+        <w:t>Notice there are two algorithms to choose from: TS-ILS (ILS_conf.java) and EA-ILS (EA_ILS_final.java)</w:t>
+      </w:r>
+      <w:r>
+        <w:rPr>
+          <w:rFonts w:ascii="Palatino Linotype" w:hAnsi="Palatino Linotype"/>
+          <w:sz w:val="24"/>
+          <w:szCs w:val="23"/>
+        </w:rPr>
+        <w:t xml:space="preserve"> based on the switch statement</w:t>
+      </w:r>
+      <w:r>
+        <w:rPr>
+          <w:rFonts w:ascii="Palatino Linotype" w:hAnsi="Palatino Linotype"/>
+          <w:sz w:val="24"/>
+          <w:szCs w:val="23"/>
+        </w:rPr>
+        <w:t xml:space="preserve">. The switch statement in the </w:t>
       </w:r>
       <w:proofErr w:type="spellStart"/>
+      <w:proofErr w:type="gramStart"/>
       <w:r>
         <w:rPr>
           <w:rFonts w:ascii="Consolas" w:hAnsi="Consolas"/>
@@ -450,7 +487,16 @@
           <w:sz w:val="24"/>
           <w:szCs w:val="23"/>
         </w:rPr>
-        <w:t>()</w:t>
+        <w:t>(</w:t>
+      </w:r>
+      <w:proofErr w:type="gramEnd"/>
+      <w:r>
+        <w:rPr>
+          <w:rFonts w:ascii="Consolas" w:hAnsi="Consolas"/>
+          <w:sz w:val="24"/>
+          <w:szCs w:val="23"/>
+        </w:rPr>
+        <w:t>)</w:t>
       </w:r>
       <w:r>
         <w:rPr>
@@ -459,6 +505,14 @@
           <w:szCs w:val="23"/>
         </w:rPr>
         <w:t xml:space="preserve"> method can be extended if there is a need to test another algorithm in the source code folder</w:t>
+      </w:r>
+      <w:r>
+        <w:rPr>
+          <w:rFonts w:ascii="Palatino Linotype" w:hAnsi="Palatino Linotype"/>
+          <w:sz w:val="24"/>
+          <w:szCs w:val="23"/>
+        </w:rPr>
+        <w:t xml:space="preserve"> or another algorithm not in the source folder.</w:t>
       </w:r>
     </w:p>
     <w:p>
@@ -496,6 +550,23 @@
         </w:rPr>
         <w:t>When you are set, run hh_run_batch.java (since it is the java file that has a main method) and wait until all the trials are completed.</w:t>
       </w:r>
+      <w:r>
+        <w:rPr>
+          <w:rFonts w:ascii="Palatino Linotype" w:hAnsi="Palatino Linotype"/>
+          <w:sz w:val="24"/>
+          <w:szCs w:val="23"/>
+        </w:rPr>
+        <w:t xml:space="preserve"> </w:t>
+      </w:r>
+      <w:r>
+        <w:rPr>
+          <w:rFonts w:ascii="Palatino Linotype" w:hAnsi="Palatino Linotype"/>
+          <w:b/>
+          <w:sz w:val="24"/>
+          <w:szCs w:val="23"/>
+        </w:rPr>
+        <w:t>Before you run, create a folder named “Outputs” in your C:\ drive if you are running/testing EA-ILS and you want to view the heuristic search log/trends over the entire optimisation process</w:t>
+      </w:r>
     </w:p>
     <w:p>
       <w:pPr>
@@ -573,6 +644,25 @@
         </w:rPr>
       </w:pPr>
       <w:proofErr w:type="spellStart"/>
+      <w:r>
+        <w:rPr>
+          <w:rFonts w:ascii="Consolas" w:hAnsi="Consolas"/>
+          <w:color w:val="FF0000"/>
+          <w:sz w:val="24"/>
+          <w:szCs w:val="23"/>
+        </w:rPr>
+        <w:t>args</w:t>
+      </w:r>
+      <w:proofErr w:type="spellEnd"/>
+      <w:r>
+        <w:rPr>
+          <w:rFonts w:ascii="Consolas" w:hAnsi="Consolas"/>
+          <w:color w:val="FF0000"/>
+          <w:sz w:val="24"/>
+          <w:szCs w:val="23"/>
+        </w:rPr>
+        <w:t xml:space="preserve"> = new </w:t>
+      </w:r>
       <w:proofErr w:type="gramStart"/>
       <w:r>
         <w:rPr>
@@ -581,9 +671,8 @@
           <w:sz w:val="24"/>
           <w:szCs w:val="23"/>
         </w:rPr>
-        <w:t>args</w:t>
-      </w:r>
-      <w:proofErr w:type="spellEnd"/>
+        <w:t>String[</w:t>
+      </w:r>
       <w:proofErr w:type="gramEnd"/>
       <w:r>
         <w:rPr>
@@ -592,7 +681,7 @@
           <w:sz w:val="24"/>
           <w:szCs w:val="23"/>
         </w:rPr>
-        <w:t xml:space="preserve"> = new String[]{"</w:t>
+        <w:t>]{"</w:t>
       </w:r>
       <w:r>
         <w:rPr>
@@ -689,25 +778,47 @@
           <w:sz w:val="24"/>
           <w:szCs w:val="23"/>
         </w:rPr>
-        <w:t>Notice that the number of numbers within the string “4</w:t>
-      </w:r>
-      <w:proofErr w:type="gramStart"/>
-      <w:r>
-        <w:rPr>
-          <w:rFonts w:ascii="Palatino Linotype" w:hAnsi="Palatino Linotype"/>
-          <w:sz w:val="24"/>
-          <w:szCs w:val="23"/>
-        </w:rPr>
-        <w:t>,4,4</w:t>
-      </w:r>
-      <w:proofErr w:type="gramEnd"/>
-      <w:r>
-        <w:rPr>
-          <w:rFonts w:ascii="Palatino Linotype" w:hAnsi="Palatino Linotype"/>
-          <w:sz w:val="24"/>
-          <w:szCs w:val="23"/>
-        </w:rPr>
-        <w:t>” matches the number of numbers within the string “7,1,10”. This is important as each instance number is to match a domain number.</w:t>
+        <w:t>Notice that the number of integ</w:t>
+      </w:r>
+      <w:r>
+        <w:rPr>
+          <w:rFonts w:ascii="Palatino Linotype" w:hAnsi="Palatino Linotype"/>
+          <w:sz w:val="24"/>
+          <w:szCs w:val="23"/>
+        </w:rPr>
+        <w:t>ers withi</w:t>
+      </w:r>
+      <w:r>
+        <w:rPr>
+          <w:rFonts w:ascii="Palatino Linotype" w:hAnsi="Palatino Linotype"/>
+          <w:sz w:val="24"/>
+          <w:szCs w:val="23"/>
+        </w:rPr>
+        <w:t xml:space="preserve">n the string “1,1,1” matches the number of </w:t>
+      </w:r>
+      <w:r>
+        <w:rPr>
+          <w:rFonts w:ascii="Palatino Linotype" w:hAnsi="Palatino Linotype"/>
+          <w:sz w:val="24"/>
+          <w:szCs w:val="23"/>
+        </w:rPr>
+        <w:t>integ</w:t>
+      </w:r>
+      <w:r>
+        <w:rPr>
+          <w:rFonts w:ascii="Palatino Linotype" w:hAnsi="Palatino Linotype"/>
+          <w:sz w:val="24"/>
+          <w:szCs w:val="23"/>
+        </w:rPr>
+        <w:t>ers</w:t>
+      </w:r>
+      <w:r>
+        <w:rPr>
+          <w:rFonts w:ascii="Palatino Linotype" w:hAnsi="Palatino Linotype"/>
+          <w:sz w:val="24"/>
+          <w:szCs w:val="23"/>
+        </w:rPr>
+        <w:t xml:space="preserve"> within the string “7,1,10”. This is important as each instance number is to match a domain number.</w:t>
       </w:r>
     </w:p>
     <w:p>
@@ -748,6 +859,25 @@
         </w:rPr>
       </w:pPr>
       <w:proofErr w:type="spellStart"/>
+      <w:r>
+        <w:rPr>
+          <w:rFonts w:ascii="Consolas" w:hAnsi="Consolas"/>
+          <w:color w:val="FF0000"/>
+          <w:sz w:val="24"/>
+          <w:szCs w:val="23"/>
+        </w:rPr>
+        <w:t>args</w:t>
+      </w:r>
+      <w:proofErr w:type="spellEnd"/>
+      <w:r>
+        <w:rPr>
+          <w:rFonts w:ascii="Consolas" w:hAnsi="Consolas"/>
+          <w:color w:val="FF0000"/>
+          <w:sz w:val="24"/>
+          <w:szCs w:val="23"/>
+        </w:rPr>
+        <w:t xml:space="preserve"> = new </w:t>
+      </w:r>
       <w:proofErr w:type="gramStart"/>
       <w:r>
         <w:rPr>
@@ -756,9 +886,8 @@
           <w:sz w:val="24"/>
           <w:szCs w:val="23"/>
         </w:rPr>
-        <w:t>args</w:t>
-      </w:r>
-      <w:proofErr w:type="spellEnd"/>
+        <w:t>String[</w:t>
+      </w:r>
       <w:proofErr w:type="gramEnd"/>
       <w:r>
         <w:rPr>
@@ -767,7 +896,7 @@
           <w:sz w:val="24"/>
           <w:szCs w:val="23"/>
         </w:rPr>
-        <w:t xml:space="preserve"> = new String[]{"1</w:t>
+        <w:t>]{"1</w:t>
       </w:r>
       <w:r>
         <w:rPr>
@@ -828,7 +957,7 @@
     <w:p>
       <w:pPr>
         <w:spacing w:line="240" w:lineRule="auto"/>
-        <w:jc w:val="center"/>
+        <w:jc w:val="both"/>
         <w:rPr>
           <w:rFonts w:ascii="Palatino Linotype" w:hAnsi="Palatino Linotype"/>
           <w:sz w:val="24"/>
@@ -855,24 +984,12 @@
           <w:sz w:val="32"/>
           <w:szCs w:val="23"/>
         </w:rPr>
-        <w:t>Th</w:t>
-      </w:r>
-      <w:bookmarkStart w:id="0" w:name="_GoBack"/>
-      <w:bookmarkEnd w:id="0"/>
-      <w:r>
-        <w:rPr>
-          <w:rFonts w:ascii="Palatino Linotype" w:hAnsi="Palatino Linotype"/>
-          <w:b/>
-          <w:color w:val="C00000"/>
-          <w:sz w:val="32"/>
-          <w:szCs w:val="23"/>
-        </w:rPr>
-        <w:t>anks for showing interest in our research</w:t>
+        <w:t>Thanks for showing interest in our research</w:t>
       </w:r>
     </w:p>
     <w:sectPr>
       <w:pgSz w:w="12240" w:h="15840"/>
-      <w:pgMar w:top="1440" w:right="1440" w:bottom="1440" w:left="1440" w:header="720" w:footer="720" w:gutter="0"/>
+      <w:pgMar w:top="1440" w:right="1008" w:bottom="1008" w:left="1008" w:header="720" w:footer="720" w:gutter="0"/>
       <w:cols w:space="720"/>
       <w:docGrid w:linePitch="360"/>
     </w:sectPr>
@@ -881,7 +998,7 @@
 </file>
 
 <file path=word/numbering.xml><?xml version="1.0" encoding="utf-8"?>
-<w:numbering xmlns:wpc="http://schemas.microsoft.com/office/word/2010/wordprocessingCanvas" xmlns:mc="http://schemas.openxmlformats.org/markup-compatibility/2006" xmlns:o="urn:schemas-microsoft-com:office:office" xmlns:r="http://schemas.openxmlformats.org/officeDocument/2006/relationships" xmlns:m="http://schemas.openxmlformats.org/officeDocument/2006/math" xmlns:v="urn:schemas-microsoft-com:vml" xmlns:wp14="http://schemas.microsoft.com/office/word/2010/wordprocessingDrawing" xmlns:wp="http://schemas.openxmlformats.org/drawingml/2006/wordprocessingDrawing" xmlns:w10="urn:schemas-microsoft-com:office:word" xmlns:w="http://schemas.openxmlformats.org/wordprocessingml/2006/main" xmlns:w14="http://schemas.microsoft.com/office/word/2010/wordml" xmlns:w15="http://schemas.microsoft.com/office/word/2012/wordml" xmlns:wpg="http://schemas.microsoft.com/office/word/2010/wordprocessingGroup" xmlns:wpi="http://schemas.microsoft.com/office/word/2010/wordprocessingInk" xmlns:wne="http://schemas.microsoft.com/office/word/2006/wordml" xmlns:wps="http://schemas.microsoft.com/office/word/2010/wordprocessingShape" mc:Ignorable="w14 w15 wp14">
+<w:numbering xmlns:wpc="http://schemas.microsoft.com/office/word/2010/wordprocessingCanvas" xmlns:cx="http://schemas.microsoft.com/office/drawing/2014/chartex" xmlns:mc="http://schemas.openxmlformats.org/markup-compatibility/2006" xmlns:o="urn:schemas-microsoft-com:office:office" xmlns:r="http://schemas.openxmlformats.org/officeDocument/2006/relationships" xmlns:m="http://schemas.openxmlformats.org/officeDocument/2006/math" xmlns:v="urn:schemas-microsoft-com:vml" xmlns:wp14="http://schemas.microsoft.com/office/word/2010/wordprocessingDrawing" xmlns:wp="http://schemas.openxmlformats.org/drawingml/2006/wordprocessingDrawing" xmlns:w10="urn:schemas-microsoft-com:office:word" xmlns:w="http://schemas.openxmlformats.org/wordprocessingml/2006/main" xmlns:w14="http://schemas.microsoft.com/office/word/2010/wordml" xmlns:w15="http://schemas.microsoft.com/office/word/2012/wordml" xmlns:w16se="http://schemas.microsoft.com/office/word/2015/wordml/symex" xmlns:wpg="http://schemas.microsoft.com/office/word/2010/wordprocessingGroup" xmlns:wpi="http://schemas.microsoft.com/office/word/2010/wordprocessingInk" xmlns:wne="http://schemas.microsoft.com/office/word/2006/wordml" xmlns:wps="http://schemas.microsoft.com/office/word/2010/wordprocessingShape" mc:Ignorable="w14 w15 w16se wp14">
   <w:abstractNum w:abstractNumId="0" w15:restartNumberingAfterBreak="0">
     <w:nsid w:val="68037D1A"/>
     <w:multiLevelType w:val="hybridMultilevel"/>
@@ -975,7 +1092,7 @@
 </file>
 
 <file path=word/styles.xml><?xml version="1.0" encoding="utf-8"?>
-<w:styles xmlns:mc="http://schemas.openxmlformats.org/markup-compatibility/2006" xmlns:r="http://schemas.openxmlformats.org/officeDocument/2006/relationships" xmlns:w="http://schemas.openxmlformats.org/wordprocessingml/2006/main" xmlns:w14="http://schemas.microsoft.com/office/word/2010/wordml" xmlns:w15="http://schemas.microsoft.com/office/word/2012/wordml" mc:Ignorable="w14 w15">
+<w:styles xmlns:mc="http://schemas.openxmlformats.org/markup-compatibility/2006" xmlns:r="http://schemas.openxmlformats.org/officeDocument/2006/relationships" xmlns:w="http://schemas.openxmlformats.org/wordprocessingml/2006/main" xmlns:w14="http://schemas.microsoft.com/office/word/2010/wordml" xmlns:w15="http://schemas.microsoft.com/office/word/2012/wordml" xmlns:w16se="http://schemas.microsoft.com/office/word/2015/wordml/symex" mc:Ignorable="w14 w15 w16se">
   <w:docDefaults>
     <w:rPrDefault>
       <w:rPr>
